--- a/WorkShops/Introductieworkshop lasersnijden/Checklist Laser Snijden MAAK.docx
+++ b/WorkShops/Introductieworkshop lasersnijden/Checklist Laser Snijden MAAK.docx
@@ -9,9 +9,6 @@
       </w:pPr>
       <w:r>
         <w:t>Checklist Laser Snijden</w:t>
-      </w:r>
-      <w:r>
-        <w:t xml:space="preserve"> MAAK</w:t>
       </w:r>
     </w:p>
     <w:p>
@@ -33,6 +30,13 @@
         </w:rPr>
         <w:t>Zet de machine aan</w:t>
       </w:r>
+      <w:r>
+        <w:rPr>
+          <w:sz w:val="32"/>
+          <w:szCs w:val="32"/>
+        </w:rPr>
+        <w:t>.</w:t>
+      </w:r>
     </w:p>
     <w:p>
       <w:pPr>
@@ -53,6 +57,13 @@
         </w:rPr>
         <w:t>Check koeling, spiegels, werkvlak, brandblusser</w:t>
       </w:r>
+      <w:r>
+        <w:rPr>
+          <w:sz w:val="32"/>
+          <w:szCs w:val="32"/>
+        </w:rPr>
+        <w:t>.</w:t>
+      </w:r>
     </w:p>
     <w:p>
       <w:pPr>
@@ -71,7 +82,14 @@
           <w:sz w:val="32"/>
           <w:szCs w:val="32"/>
         </w:rPr>
-        <w:t>Veiligheidssleutel insteken, nog niet aanzetten</w:t>
+        <w:t>Plaats materiaal</w:t>
+      </w:r>
+      <w:r>
+        <w:rPr>
+          <w:sz w:val="32"/>
+          <w:szCs w:val="32"/>
+        </w:rPr>
+        <w:t>. Zorg dat het overal vlak ligt.</w:t>
       </w:r>
     </w:p>
     <w:p>
@@ -91,7 +109,14 @@
           <w:sz w:val="32"/>
           <w:szCs w:val="32"/>
         </w:rPr>
-        <w:t>Plaats materiaal</w:t>
+        <w:t>Positioneer de laserkop</w:t>
+      </w:r>
+      <w:r>
+        <w:rPr>
+          <w:sz w:val="32"/>
+          <w:szCs w:val="32"/>
+        </w:rPr>
+        <w:t xml:space="preserve"> op linkerbovenhoek materiaal.</w:t>
       </w:r>
     </w:p>
     <w:p>
@@ -111,7 +136,35 @@
           <w:sz w:val="32"/>
           <w:szCs w:val="32"/>
         </w:rPr>
-        <w:t>Positioneer de laserkop</w:t>
+        <w:t>Stel</w:t>
+      </w:r>
+      <w:r>
+        <w:rPr>
+          <w:sz w:val="32"/>
+          <w:szCs w:val="32"/>
+        </w:rPr>
+        <w:t xml:space="preserve"> </w:t>
+      </w:r>
+      <w:r>
+        <w:rPr>
+          <w:sz w:val="32"/>
+          <w:szCs w:val="32"/>
+        </w:rPr>
+        <w:t>de juiste focushoogte in</w:t>
+      </w:r>
+      <w:r>
+        <w:rPr>
+          <w:sz w:val="32"/>
+          <w:szCs w:val="32"/>
+        </w:rPr>
+        <w:t xml:space="preserve"> m.b.v. de ‘puck’</w:t>
+      </w:r>
+      <w:r>
+        <w:rPr>
+          <w:sz w:val="32"/>
+          <w:szCs w:val="32"/>
+        </w:rPr>
+        <w:t>.</w:t>
       </w:r>
     </w:p>
     <w:p>
@@ -131,7 +184,21 @@
           <w:sz w:val="32"/>
           <w:szCs w:val="32"/>
         </w:rPr>
-        <w:t>Bewaar de locatie</w:t>
+        <w:t xml:space="preserve">Sluit de klep, </w:t>
+      </w:r>
+      <w:r>
+        <w:rPr>
+          <w:sz w:val="32"/>
+          <w:szCs w:val="32"/>
+        </w:rPr>
+        <w:t>LED-1 wordt groen</w:t>
+      </w:r>
+      <w:r>
+        <w:rPr>
+          <w:sz w:val="32"/>
+          <w:szCs w:val="32"/>
+        </w:rPr>
+        <w:t>.</w:t>
       </w:r>
     </w:p>
     <w:p>
@@ -151,7 +218,21 @@
           <w:sz w:val="32"/>
           <w:szCs w:val="32"/>
         </w:rPr>
-        <w:t>Stelde juiste focushoogte in</w:t>
+        <w:t>Connect de PC</w:t>
+      </w:r>
+      <w:r>
+        <w:rPr>
+          <w:sz w:val="32"/>
+          <w:szCs w:val="32"/>
+        </w:rPr>
+        <w:t xml:space="preserve"> met de laserprinter</w:t>
+      </w:r>
+      <w:r>
+        <w:rPr>
+          <w:sz w:val="32"/>
+          <w:szCs w:val="32"/>
+        </w:rPr>
+        <w:t>.</w:t>
       </w:r>
     </w:p>
     <w:p>
@@ -171,7 +252,14 @@
           <w:sz w:val="32"/>
           <w:szCs w:val="32"/>
         </w:rPr>
-        <w:t>Sluit de klep, check dat groene LED brandt</w:t>
+        <w:t>Start LightBurn</w:t>
+      </w:r>
+      <w:r>
+        <w:rPr>
+          <w:sz w:val="32"/>
+          <w:szCs w:val="32"/>
+        </w:rPr>
+        <w:t>.</w:t>
       </w:r>
     </w:p>
     <w:p>
@@ -191,14 +279,56 @@
           <w:sz w:val="32"/>
           <w:szCs w:val="32"/>
         </w:rPr>
-        <w:t>Connect de PC</w:t>
-      </w:r>
-      <w:r>
-        <w:rPr>
-          <w:sz w:val="32"/>
-          <w:szCs w:val="32"/>
-        </w:rPr>
-        <w:t xml:space="preserve"> met de laserprinter</w:t>
+        <w:t xml:space="preserve">Check dat </w:t>
+      </w:r>
+      <w:r>
+        <w:rPr>
+          <w:sz w:val="32"/>
+          <w:szCs w:val="32"/>
+        </w:rPr>
+        <w:t>connectie</w:t>
+      </w:r>
+      <w:r>
+        <w:rPr>
+          <w:sz w:val="32"/>
+          <w:szCs w:val="32"/>
+        </w:rPr>
+        <w:t xml:space="preserve"> </w:t>
+      </w:r>
+      <w:r>
+        <w:rPr>
+          <w:sz w:val="32"/>
+          <w:szCs w:val="32"/>
+        </w:rPr>
+        <w:t xml:space="preserve">met de </w:t>
+      </w:r>
+      <w:r>
+        <w:rPr>
+          <w:sz w:val="32"/>
+          <w:szCs w:val="32"/>
+        </w:rPr>
+        <w:t>laser</w:t>
+      </w:r>
+      <w:r>
+        <w:rPr>
+          <w:sz w:val="32"/>
+          <w:szCs w:val="32"/>
+        </w:rPr>
+        <w:t>snijder</w:t>
+      </w:r>
+      <w:r>
+        <w:rPr>
+          <w:sz w:val="32"/>
+          <w:szCs w:val="32"/>
+        </w:rPr>
+        <w:t xml:space="preserve"> is ‘Ready’</w:t>
+      </w:r>
+      <w:r>
+        <w:rPr>
+          <w:sz w:val="32"/>
+          <w:szCs w:val="32"/>
+        </w:rPr>
+        <w:t>.</w:t>
       </w:r>
     </w:p>
     <w:p>
@@ -218,7 +348,35 @@
           <w:sz w:val="32"/>
           <w:szCs w:val="32"/>
         </w:rPr>
-        <w:t>Start LightBurn</w:t>
+        <w:t xml:space="preserve">Open </w:t>
+      </w:r>
+      <w:r>
+        <w:rPr>
+          <w:sz w:val="32"/>
+          <w:szCs w:val="32"/>
+        </w:rPr>
+        <w:t>jouw *</w:t>
+      </w:r>
+      <w:r>
+        <w:rPr>
+          <w:sz w:val="32"/>
+          <w:szCs w:val="32"/>
+        </w:rPr>
+        <w:t>.lbrn2</w:t>
+      </w:r>
+      <w:r>
+        <w:rPr>
+          <w:sz w:val="32"/>
+          <w:szCs w:val="32"/>
+        </w:rPr>
+        <w:t xml:space="preserve"> file</w:t>
+      </w:r>
+      <w:r>
+        <w:rPr>
+          <w:sz w:val="32"/>
+          <w:szCs w:val="32"/>
+        </w:rPr>
+        <w:t>.</w:t>
       </w:r>
     </w:p>
     <w:p>
@@ -238,42 +396,14 @@
           <w:sz w:val="32"/>
           <w:szCs w:val="32"/>
         </w:rPr>
-        <w:t xml:space="preserve">Controleer </w:t>
-      </w:r>
-      <w:r>
-        <w:rPr>
-          <w:sz w:val="32"/>
-          <w:szCs w:val="32"/>
-        </w:rPr>
-        <w:t>connectie</w:t>
-      </w:r>
-      <w:r>
-        <w:rPr>
-          <w:sz w:val="32"/>
-          <w:szCs w:val="32"/>
-        </w:rPr>
-        <w:t xml:space="preserve"> </w:t>
-      </w:r>
-      <w:r>
-        <w:rPr>
-          <w:sz w:val="32"/>
-          <w:szCs w:val="32"/>
-        </w:rPr>
-        <w:t xml:space="preserve">LightBurn met de </w:t>
-      </w:r>
-      <w:r>
-        <w:rPr>
-          <w:sz w:val="32"/>
-          <w:szCs w:val="32"/>
-        </w:rPr>
-        <w:t>laser</w:t>
-      </w:r>
-      <w:r>
-        <w:rPr>
-          <w:sz w:val="32"/>
-          <w:szCs w:val="32"/>
-        </w:rPr>
-        <w:t>snijder</w:t>
+        <w:t>Breng eventuele laatste wijzigingen aan</w:t>
+      </w:r>
+      <w:r>
+        <w:rPr>
+          <w:sz w:val="32"/>
+          <w:szCs w:val="32"/>
+        </w:rPr>
+        <w:t>.</w:t>
       </w:r>
     </w:p>
     <w:p>
@@ -293,7 +423,21 @@
           <w:sz w:val="32"/>
           <w:szCs w:val="32"/>
         </w:rPr>
-        <w:t>Open NotesHolder_Burn004.lbrn2</w:t>
+        <w:t>Controleer Sneden/Lagen</w:t>
+      </w:r>
+      <w:r>
+        <w:rPr>
+          <w:sz w:val="32"/>
+          <w:szCs w:val="32"/>
+        </w:rPr>
+        <w:t xml:space="preserve"> (volgorde, snelheid, vermogen)</w:t>
+      </w:r>
+      <w:r>
+        <w:rPr>
+          <w:sz w:val="32"/>
+          <w:szCs w:val="32"/>
+        </w:rPr>
+        <w:t>.</w:t>
       </w:r>
     </w:p>
     <w:p>
@@ -313,7 +457,21 @@
           <w:sz w:val="32"/>
           <w:szCs w:val="32"/>
         </w:rPr>
-        <w:t>Wijzig en verplaats de tekst</w:t>
+        <w:t>Toon ‘Voorbeeld’</w:t>
+      </w:r>
+      <w:r>
+        <w:rPr>
+          <w:sz w:val="32"/>
+          <w:szCs w:val="32"/>
+        </w:rPr>
+        <w:t xml:space="preserve"> op het scherm</w:t>
+      </w:r>
+      <w:r>
+        <w:rPr>
+          <w:sz w:val="32"/>
+          <w:szCs w:val="32"/>
+        </w:rPr>
+        <w:t>.</w:t>
       </w:r>
     </w:p>
     <w:p>
@@ -333,7 +491,14 @@
           <w:sz w:val="32"/>
           <w:szCs w:val="32"/>
         </w:rPr>
-        <w:t>Controleer Sneden/Lagen</w:t>
+        <w:t>Toon ‘Kader’ op de laserprinter</w:t>
+      </w:r>
+      <w:r>
+        <w:rPr>
+          <w:sz w:val="32"/>
+          <w:szCs w:val="32"/>
+        </w:rPr>
+        <w:t>.</w:t>
       </w:r>
     </w:p>
     <w:p>
@@ -353,14 +518,63 @@
           <w:sz w:val="32"/>
           <w:szCs w:val="32"/>
         </w:rPr>
-        <w:t>Toon ‘Voorbeeld’</w:t>
-      </w:r>
-      <w:r>
-        <w:rPr>
-          <w:sz w:val="32"/>
-          <w:szCs w:val="32"/>
-        </w:rPr>
-        <w:t xml:space="preserve"> op het scherm</w:t>
+        <w:t>Aanzetten met v</w:t>
+      </w:r>
+      <w:r>
+        <w:rPr>
+          <w:sz w:val="32"/>
+          <w:szCs w:val="32"/>
+        </w:rPr>
+        <w:t>eiligheidssleutel</w:t>
+      </w:r>
+      <w:r>
+        <w:rPr>
+          <w:sz w:val="32"/>
+          <w:szCs w:val="32"/>
+        </w:rPr>
+        <w:t xml:space="preserve">, </w:t>
+      </w:r>
+      <w:r>
+        <w:rPr>
+          <w:sz w:val="32"/>
+          <w:szCs w:val="32"/>
+        </w:rPr>
+        <w:t>LED</w:t>
+      </w:r>
+      <w:r>
+        <w:rPr>
+          <w:sz w:val="32"/>
+          <w:szCs w:val="32"/>
+        </w:rPr>
+        <w:t>-2</w:t>
+      </w:r>
+      <w:r>
+        <w:rPr>
+          <w:sz w:val="32"/>
+          <w:szCs w:val="32"/>
+        </w:rPr>
+        <w:t xml:space="preserve"> </w:t>
+      </w:r>
+      <w:r>
+        <w:rPr>
+          <w:sz w:val="32"/>
+          <w:szCs w:val="32"/>
+        </w:rPr>
+        <w:t>wordt</w:t>
+      </w:r>
+      <w:r>
+        <w:rPr>
+          <w:sz w:val="32"/>
+          <w:szCs w:val="32"/>
+        </w:rPr>
+        <w:t xml:space="preserve"> groen</w:t>
+      </w:r>
+      <w:r>
+        <w:rPr>
+          <w:sz w:val="32"/>
+          <w:szCs w:val="32"/>
+        </w:rPr>
+        <w:t>.</w:t>
       </w:r>
     </w:p>
     <w:p>
@@ -380,7 +594,28 @@
           <w:sz w:val="32"/>
           <w:szCs w:val="32"/>
         </w:rPr>
-        <w:t>Toon ‘Kader’ op de laserprinter</w:t>
+        <w:t>Klik in LightBurn op ‘</w:t>
+      </w:r>
+      <w:r>
+        <w:rPr>
+          <w:sz w:val="32"/>
+          <w:szCs w:val="32"/>
+        </w:rPr>
+        <w:t>Start</w:t>
+      </w:r>
+      <w:r>
+        <w:rPr>
+          <w:sz w:val="32"/>
+          <w:szCs w:val="32"/>
+        </w:rPr>
+        <w:t>’</w:t>
+      </w:r>
+      <w:r>
+        <w:rPr>
+          <w:sz w:val="32"/>
+          <w:szCs w:val="32"/>
+        </w:rPr>
+        <w:t>.</w:t>
       </w:r>
     </w:p>
     <w:p>
@@ -400,47 +635,14 @@
           <w:sz w:val="32"/>
           <w:szCs w:val="32"/>
         </w:rPr>
-        <w:t>Draai de veiligheidssleutel ‘Aan’</w:t>
-      </w:r>
-    </w:p>
-    <w:p>
-      <w:pPr>
-        <w:pStyle w:val="Lijstalinea"/>
-        <w:numPr>
-          <w:ilvl w:val="0"/>
-          <w:numId w:val="1"/>
-        </w:numPr>
-        <w:rPr>
-          <w:sz w:val="32"/>
-          <w:szCs w:val="32"/>
-        </w:rPr>
-      </w:pPr>
-      <w:r>
-        <w:rPr>
-          <w:sz w:val="32"/>
-          <w:szCs w:val="32"/>
-        </w:rPr>
-        <w:t xml:space="preserve">Start </w:t>
-      </w:r>
-    </w:p>
-    <w:p>
-      <w:pPr>
-        <w:pStyle w:val="Lijstalinea"/>
-        <w:numPr>
-          <w:ilvl w:val="0"/>
-          <w:numId w:val="1"/>
-        </w:numPr>
-        <w:rPr>
-          <w:sz w:val="32"/>
-          <w:szCs w:val="32"/>
-        </w:rPr>
-      </w:pPr>
-      <w:r>
-        <w:rPr>
-          <w:sz w:val="32"/>
-          <w:szCs w:val="32"/>
-        </w:rPr>
         <w:t>Wacht tot de pieptoon, open deksel, verwijder materiaal</w:t>
+      </w:r>
+      <w:r>
+        <w:rPr>
+          <w:sz w:val="32"/>
+          <w:szCs w:val="32"/>
+        </w:rPr>
+        <w:t>.</w:t>
       </w:r>
     </w:p>
     <w:p>
@@ -461,7 +663,7 @@
           <w:szCs w:val="40"/>
         </w:rPr>
         <w:drawing>
-          <wp:anchor distT="0" distB="0" distL="114300" distR="114300" simplePos="0" relativeHeight="251659264" behindDoc="1" locked="0" layoutInCell="1" allowOverlap="1" wp14:anchorId="5523E9D7" wp14:editId="5DCECAF3">
+          <wp:anchor distT="0" distB="0" distL="114300" distR="114300" simplePos="0" relativeHeight="251659264" behindDoc="1" locked="0" layoutInCell="1" allowOverlap="1" wp14:anchorId="5523E9D7" wp14:editId="561AFB3D">
             <wp:simplePos x="0" y="0"/>
             <wp:positionH relativeFrom="margin">
               <wp:posOffset>3770630</wp:posOffset>
@@ -486,7 +688,7 @@
                     </pic:cNvPicPr>
                   </pic:nvPicPr>
                   <pic:blipFill>
-                    <a:blip r:embed="rId5" cstate="print">
+                    <a:blip r:embed="rId7" cstate="print">
                       <a:extLst>
                         <a:ext uri="{28A0092B-C50C-407E-A947-70E740481C1C}">
                           <a14:useLocalDpi xmlns:a14="http://schemas.microsoft.com/office/drawing/2010/main" val="0"/>
@@ -717,8 +919,91 @@
       <w:pPr>
         <w:pStyle w:val="Geenafstand"/>
       </w:pPr>
+      <w:r>
+        <w:rPr>
+          <w:noProof/>
+        </w:rPr>
+        <w:drawing>
+          <wp:anchor distT="0" distB="0" distL="114300" distR="114300" simplePos="0" relativeHeight="251660288" behindDoc="0" locked="0" layoutInCell="1" allowOverlap="1" wp14:anchorId="678F658D" wp14:editId="6019F98B">
+            <wp:simplePos x="0" y="0"/>
+            <wp:positionH relativeFrom="column">
+              <wp:posOffset>4100830</wp:posOffset>
+            </wp:positionH>
+            <wp:positionV relativeFrom="paragraph">
+              <wp:posOffset>-135890</wp:posOffset>
+            </wp:positionV>
+            <wp:extent cx="1524000" cy="623111"/>
+            <wp:effectExtent l="0" t="0" r="0" b="5715"/>
+            <wp:wrapThrough wrapText="bothSides">
+              <wp:wrapPolygon edited="0">
+                <wp:start x="0" y="0"/>
+                <wp:lineTo x="0" y="21138"/>
+                <wp:lineTo x="21330" y="21138"/>
+                <wp:lineTo x="21330" y="0"/>
+                <wp:lineTo x="0" y="0"/>
+              </wp:wrapPolygon>
+            </wp:wrapThrough>
+            <wp:docPr id="4" name="Picture 2" descr="Bibliotheek Nieuwegein | LinkedIn">
+              <a:extLst xmlns:a="http://schemas.openxmlformats.org/drawingml/2006/main">
+                <a:ext uri="{FF2B5EF4-FFF2-40B4-BE49-F238E27FC236}">
+                  <a16:creationId xmlns:a16="http://schemas.microsoft.com/office/drawing/2014/main" id="{98022253-4E88-39AA-6AAD-FD627784C25D}"/>
+                </a:ext>
+              </a:extLst>
+            </wp:docPr>
+            <wp:cNvGraphicFramePr>
+              <a:graphicFrameLocks xmlns:a="http://schemas.openxmlformats.org/drawingml/2006/main" noChangeAspect="1"/>
+            </wp:cNvGraphicFramePr>
+            <a:graphic xmlns:a="http://schemas.openxmlformats.org/drawingml/2006/main">
+              <a:graphicData uri="http://schemas.openxmlformats.org/drawingml/2006/picture">
+                <pic:pic xmlns:pic="http://schemas.openxmlformats.org/drawingml/2006/picture">
+                  <pic:nvPicPr>
+                    <pic:cNvPr id="4" name="Picture 2" descr="Bibliotheek Nieuwegein | LinkedIn">
+                      <a:extLst>
+                        <a:ext uri="{FF2B5EF4-FFF2-40B4-BE49-F238E27FC236}">
+                          <a16:creationId xmlns:a16="http://schemas.microsoft.com/office/drawing/2014/main" id="{98022253-4E88-39AA-6AAD-FD627784C25D}"/>
+                        </a:ext>
+                      </a:extLst>
+                    </pic:cNvPr>
+                    <pic:cNvPicPr>
+                      <a:picLocks noChangeAspect="1" noChangeArrowheads="1"/>
+                    </pic:cNvPicPr>
+                  </pic:nvPicPr>
+                  <pic:blipFill rotWithShape="1">
+                    <a:blip r:embed="rId8" cstate="print">
+                      <a:extLst>
+                        <a:ext uri="{28A0092B-C50C-407E-A947-70E740481C1C}">
+                          <a14:useLocalDpi xmlns:a14="http://schemas.microsoft.com/office/drawing/2010/main" val="0"/>
+                        </a:ext>
+                      </a:extLst>
+                    </a:blip>
+                    <a:srcRect t="26994" r="13977" b="37838"/>
+                    <a:stretch/>
+                  </pic:blipFill>
+                  <pic:spPr bwMode="auto">
+                    <a:xfrm>
+                      <a:off x="0" y="0"/>
+                      <a:ext cx="1524000" cy="623111"/>
+                    </a:xfrm>
+                    <a:prstGeom prst="rect">
+                      <a:avLst/>
+                    </a:prstGeom>
+                    <a:noFill/>
+                  </pic:spPr>
+                </pic:pic>
+              </a:graphicData>
+            </a:graphic>
+            <wp14:sizeRelH relativeFrom="page">
+              <wp14:pctWidth>0</wp14:pctWidth>
+            </wp14:sizeRelH>
+            <wp14:sizeRelV relativeFrom="page">
+              <wp14:pctHeight>0</wp14:pctHeight>
+            </wp14:sizeRelV>
+          </wp:anchor>
+        </w:drawing>
+      </w:r>
     </w:p>
     <w:sectPr>
+      <w:footerReference w:type="default" r:id="rId9"/>
       <w:pgSz w:w="11906" w:h="16838"/>
       <w:pgMar w:top="1417" w:right="1417" w:bottom="1417" w:left="1417" w:header="708" w:footer="708" w:gutter="0"/>
       <w:cols w:space="708"/>
@@ -726,6 +1011,66 @@
     </w:sectPr>
   </w:body>
 </w:document>
+</file>
+
+<file path=word/endnotes.xml><?xml version="1.0" encoding="utf-8"?>
+<w:endnotes xmlns:wpc="http://schemas.microsoft.com/office/word/2010/wordprocessingCanvas" xmlns:cx="http://schemas.microsoft.com/office/drawing/2014/chartex" xmlns:cx1="http://schemas.microsoft.com/office/drawing/2015/9/8/chartex" xmlns:cx2="http://schemas.microsoft.com/office/drawing/2015/10/21/chartex" xmlns:cx3="http://schemas.microsoft.com/office/drawing/2016/5/9/chartex" xmlns:cx4="http://schemas.microsoft.com/office/drawing/2016/5/10/chartex" xmlns:cx5="http://schemas.microsoft.com/office/drawing/2016/5/11/chartex" xmlns:cx6="http://schemas.microsoft.com/office/drawing/2016/5/12/chartex" xmlns:cx7="http://schemas.microsoft.com/office/drawing/2016/5/13/chartex" xmlns:cx8="http://schemas.microsoft.com/office/drawing/2016/5/14/chartex" xmlns:mc="http://schemas.openxmlformats.org/markup-compatibility/2006" xmlns:aink="http://schemas.microsoft.com/office/drawing/2016/ink" xmlns:am3d="http://schemas.microsoft.com/office/drawing/2017/model3d" xmlns:o="urn:schemas-microsoft-com:office:office" xmlns:oel="http://schemas.microsoft.com/office/2019/extlst" xmlns:r="http://schemas.openxmlformats.org/officeDocument/2006/relationships" xmlns:m="http://schemas.openxmlformats.org/officeDocument/2006/math" xmlns:v="urn:schemas-microsoft-com:vml" xmlns:wp14="http://schemas.microsoft.com/office/word/2010/wordprocessingDrawing" xmlns:wp="http://schemas.openxmlformats.org/drawingml/2006/wordprocessingDrawing" xmlns:w10="urn:schemas-microsoft-com:office:word" xmlns:w="http://schemas.openxmlformats.org/wordprocessingml/2006/main" xmlns:w14="http://schemas.microsoft.com/office/word/2010/wordml" xmlns:w15="http://schemas.microsoft.com/office/word/2012/wordml" xmlns:w16cex="http://schemas.microsoft.com/office/word/2018/wordml/cex" xmlns:w16cid="http://schemas.microsoft.com/office/word/2016/wordml/cid" xmlns:w16="http://schemas.microsoft.com/office/word/2018/wordml" xmlns:w16du="http://schemas.microsoft.com/office/word/2023/wordml/word16du" xmlns:w16sdtdh="http://schemas.microsoft.com/office/word/2020/wordml/sdtdatahash" xmlns:w16sdtfl="http://schemas.microsoft.com/office/word/2024/wordml/sdtformatlock" xmlns:w16se="http://schemas.microsoft.com/office/word/2015/wordml/symex" xmlns:wpg="http://schemas.microsoft.com/office/word/2010/wordprocessingGroup" xmlns:wpi="http://schemas.microsoft.com/office/word/2010/wordprocessingInk" xmlns:wne="http://schemas.microsoft.com/office/word/2006/wordml" xmlns:wps="http://schemas.microsoft.com/office/word/2010/wordprocessingShape" mc:Ignorable="w14 w15 w16se w16cid w16 w16cex w16sdtdh w16sdtfl w16du wp14">
+  <w:endnote w:type="separator" w:id="-1">
+    <w:p>
+      <w:pPr>
+        <w:spacing w:after="0" w:line="240" w:lineRule="auto"/>
+      </w:pPr>
+      <w:r>
+        <w:separator/>
+      </w:r>
+    </w:p>
+  </w:endnote>
+  <w:endnote w:type="continuationSeparator" w:id="0">
+    <w:p>
+      <w:pPr>
+        <w:spacing w:after="0" w:line="240" w:lineRule="auto"/>
+      </w:pPr>
+      <w:r>
+        <w:continuationSeparator/>
+      </w:r>
+    </w:p>
+  </w:endnote>
+</w:endnotes>
+</file>
+
+<file path=word/footer1.xml><?xml version="1.0" encoding="utf-8"?>
+<w:ftr xmlns:wpc="http://schemas.microsoft.com/office/word/2010/wordprocessingCanvas" xmlns:cx="http://schemas.microsoft.com/office/drawing/2014/chartex" xmlns:cx1="http://schemas.microsoft.com/office/drawing/2015/9/8/chartex" xmlns:cx2="http://schemas.microsoft.com/office/drawing/2015/10/21/chartex" xmlns:cx3="http://schemas.microsoft.com/office/drawing/2016/5/9/chartex" xmlns:cx4="http://schemas.microsoft.com/office/drawing/2016/5/10/chartex" xmlns:cx5="http://schemas.microsoft.com/office/drawing/2016/5/11/chartex" xmlns:cx6="http://schemas.microsoft.com/office/drawing/2016/5/12/chartex" xmlns:cx7="http://schemas.microsoft.com/office/drawing/2016/5/13/chartex" xmlns:cx8="http://schemas.microsoft.com/office/drawing/2016/5/14/chartex" xmlns:mc="http://schemas.openxmlformats.org/markup-compatibility/2006" xmlns:aink="http://schemas.microsoft.com/office/drawing/2016/ink" xmlns:am3d="http://schemas.microsoft.com/office/drawing/2017/model3d" xmlns:o="urn:schemas-microsoft-com:office:office" xmlns:oel="http://schemas.microsoft.com/office/2019/extlst" xmlns:r="http://schemas.openxmlformats.org/officeDocument/2006/relationships" xmlns:m="http://schemas.openxmlformats.org/officeDocument/2006/math" xmlns:v="urn:schemas-microsoft-com:vml" xmlns:wp14="http://schemas.microsoft.com/office/word/2010/wordprocessingDrawing" xmlns:wp="http://schemas.openxmlformats.org/drawingml/2006/wordprocessingDrawing" xmlns:w10="urn:schemas-microsoft-com:office:word" xmlns:w="http://schemas.openxmlformats.org/wordprocessingml/2006/main" xmlns:w14="http://schemas.microsoft.com/office/word/2010/wordml" xmlns:w15="http://schemas.microsoft.com/office/word/2012/wordml" xmlns:w16cex="http://schemas.microsoft.com/office/word/2018/wordml/cex" xmlns:w16cid="http://schemas.microsoft.com/office/word/2016/wordml/cid" xmlns:w16="http://schemas.microsoft.com/office/word/2018/wordml" xmlns:w16du="http://schemas.microsoft.com/office/word/2023/wordml/word16du" xmlns:w16sdtdh="http://schemas.microsoft.com/office/word/2020/wordml/sdtdatahash" xmlns:w16sdtfl="http://schemas.microsoft.com/office/word/2024/wordml/sdtformatlock" xmlns:w16se="http://schemas.microsoft.com/office/word/2015/wordml/symex" xmlns:wpg="http://schemas.microsoft.com/office/word/2010/wordprocessingGroup" xmlns:wpi="http://schemas.microsoft.com/office/word/2010/wordprocessingInk" xmlns:wne="http://schemas.microsoft.com/office/word/2006/wordml" xmlns:wps="http://schemas.microsoft.com/office/word/2010/wordprocessingShape" mc:Ignorable="w14 w15 w16se w16cid w16 w16cex w16sdtdh w16sdtfl w16du wp14">
+  <w:p>
+    <w:pPr>
+      <w:pStyle w:val="Voettekst"/>
+    </w:pPr>
+  </w:p>
+</w:ftr>
+</file>
+
+<file path=word/footnotes.xml><?xml version="1.0" encoding="utf-8"?>
+<w:footnotes xmlns:wpc="http://schemas.microsoft.com/office/word/2010/wordprocessingCanvas" xmlns:cx="http://schemas.microsoft.com/office/drawing/2014/chartex" xmlns:cx1="http://schemas.microsoft.com/office/drawing/2015/9/8/chartex" xmlns:cx2="http://schemas.microsoft.com/office/drawing/2015/10/21/chartex" xmlns:cx3="http://schemas.microsoft.com/office/drawing/2016/5/9/chartex" xmlns:cx4="http://schemas.microsoft.com/office/drawing/2016/5/10/chartex" xmlns:cx5="http://schemas.microsoft.com/office/drawing/2016/5/11/chartex" xmlns:cx6="http://schemas.microsoft.com/office/drawing/2016/5/12/chartex" xmlns:cx7="http://schemas.microsoft.com/office/drawing/2016/5/13/chartex" xmlns:cx8="http://schemas.microsoft.com/office/drawing/2016/5/14/chartex" xmlns:mc="http://schemas.openxmlformats.org/markup-compatibility/2006" xmlns:aink="http://schemas.microsoft.com/office/drawing/2016/ink" xmlns:am3d="http://schemas.microsoft.com/office/drawing/2017/model3d" xmlns:o="urn:schemas-microsoft-com:office:office" xmlns:oel="http://schemas.microsoft.com/office/2019/extlst" xmlns:r="http://schemas.openxmlformats.org/officeDocument/2006/relationships" xmlns:m="http://schemas.openxmlformats.org/officeDocument/2006/math" xmlns:v="urn:schemas-microsoft-com:vml" xmlns:wp14="http://schemas.microsoft.com/office/word/2010/wordprocessingDrawing" xmlns:wp="http://schemas.openxmlformats.org/drawingml/2006/wordprocessingDrawing" xmlns:w10="urn:schemas-microsoft-com:office:word" xmlns:w="http://schemas.openxmlformats.org/wordprocessingml/2006/main" xmlns:w14="http://schemas.microsoft.com/office/word/2010/wordml" xmlns:w15="http://schemas.microsoft.com/office/word/2012/wordml" xmlns:w16cex="http://schemas.microsoft.com/office/word/2018/wordml/cex" xmlns:w16cid="http://schemas.microsoft.com/office/word/2016/wordml/cid" xmlns:w16="http://schemas.microsoft.com/office/word/2018/wordml" xmlns:w16du="http://schemas.microsoft.com/office/word/2023/wordml/word16du" xmlns:w16sdtdh="http://schemas.microsoft.com/office/word/2020/wordml/sdtdatahash" xmlns:w16sdtfl="http://schemas.microsoft.com/office/word/2024/wordml/sdtformatlock" xmlns:w16se="http://schemas.microsoft.com/office/word/2015/wordml/symex" xmlns:wpg="http://schemas.microsoft.com/office/word/2010/wordprocessingGroup" xmlns:wpi="http://schemas.microsoft.com/office/word/2010/wordprocessingInk" xmlns:wne="http://schemas.microsoft.com/office/word/2006/wordml" xmlns:wps="http://schemas.microsoft.com/office/word/2010/wordprocessingShape" mc:Ignorable="w14 w15 w16se w16cid w16 w16cex w16sdtdh w16sdtfl w16du wp14">
+  <w:footnote w:type="separator" w:id="-1">
+    <w:p>
+      <w:pPr>
+        <w:spacing w:after="0" w:line="240" w:lineRule="auto"/>
+      </w:pPr>
+      <w:r>
+        <w:separator/>
+      </w:r>
+    </w:p>
+  </w:footnote>
+  <w:footnote w:type="continuationSeparator" w:id="0">
+    <w:p>
+      <w:pPr>
+        <w:spacing w:after="0" w:line="240" w:lineRule="auto"/>
+      </w:pPr>
+      <w:r>
+        <w:continuationSeparator/>
+      </w:r>
+    </w:p>
+  </w:footnote>
+</w:footnotes>
 </file>
 
 <file path=word/numbering.xml><?xml version="1.0" encoding="utf-8"?>
@@ -1983,6 +2328,50 @@
       <w:spacing w:after="0" w:line="240" w:lineRule="auto"/>
     </w:pPr>
   </w:style>
+  <w:style w:type="paragraph" w:styleId="Koptekst">
+    <w:name w:val="header"/>
+    <w:basedOn w:val="Standaard"/>
+    <w:link w:val="KoptekstChar"/>
+    <w:uiPriority w:val="99"/>
+    <w:unhideWhenUsed/>
+    <w:rsid w:val="00805C2E"/>
+    <w:pPr>
+      <w:tabs>
+        <w:tab w:val="center" w:pos="4536"/>
+        <w:tab w:val="right" w:pos="9072"/>
+      </w:tabs>
+      <w:spacing w:after="0" w:line="240" w:lineRule="auto"/>
+    </w:pPr>
+  </w:style>
+  <w:style w:type="character" w:customStyle="1" w:styleId="KoptekstChar">
+    <w:name w:val="Koptekst Char"/>
+    <w:basedOn w:val="Standaardalinea-lettertype"/>
+    <w:link w:val="Koptekst"/>
+    <w:uiPriority w:val="99"/>
+    <w:rsid w:val="00805C2E"/>
+  </w:style>
+  <w:style w:type="paragraph" w:styleId="Voettekst">
+    <w:name w:val="footer"/>
+    <w:basedOn w:val="Standaard"/>
+    <w:link w:val="VoettekstChar"/>
+    <w:uiPriority w:val="99"/>
+    <w:unhideWhenUsed/>
+    <w:rsid w:val="00805C2E"/>
+    <w:pPr>
+      <w:tabs>
+        <w:tab w:val="center" w:pos="4536"/>
+        <w:tab w:val="right" w:pos="9072"/>
+      </w:tabs>
+      <w:spacing w:after="0" w:line="240" w:lineRule="auto"/>
+    </w:pPr>
+  </w:style>
+  <w:style w:type="character" w:customStyle="1" w:styleId="VoettekstChar">
+    <w:name w:val="Voettekst Char"/>
+    <w:basedOn w:val="Standaardalinea-lettertype"/>
+    <w:link w:val="Voettekst"/>
+    <w:uiPriority w:val="99"/>
+    <w:rsid w:val="00805C2E"/>
+  </w:style>
 </w:styles>
 </file>
 
